--- a/Brief Report/Report.docx
+++ b/Brief Report/Report.docx
@@ -6,33 +6,6 @@
       <w:pPr>
         <w:ind w:left="-720"/>
       </w:pPr>
-      <w:r>
-        <w:t>Assignment 2 – Part 2</w:t>
-      </w:r>
-    </w:p>
-    <w:p>
-      <w:pPr>
-        <w:ind w:left="-720"/>
-      </w:pPr>
-      <w:r>
-        <w:t>Machine Learning Cs6375.501</w:t>
-      </w:r>
-    </w:p>
-    <w:p>
-      <w:pPr>
-        <w:pBdr>
-          <w:bottom w:val="single" w:sz="12" w:space="1" w:color="auto"/>
-        </w:pBdr>
-        <w:ind w:left="-720"/>
-      </w:pPr>
-      <w:r>
-        <w:t>Done By – Kinjal Basu (kxb170730) and Pooja Srinivasan (pxs176230)</w:t>
-      </w:r>
-    </w:p>
-    <w:p>
-      <w:pPr>
-        <w:ind w:left="-720"/>
-      </w:pPr>
     </w:p>
     <w:p>
       <w:pPr>
@@ -43,7 +16,7 @@
         </w:numPr>
       </w:pPr>
       <w:r>
-        <w:t xml:space="preserve">Following are the assumptions we made – </w:t>
+        <w:t xml:space="preserve">Following are the assumptions made – </w:t>
       </w:r>
     </w:p>
     <w:p>
@@ -55,10 +28,7 @@
         </w:numPr>
       </w:pPr>
       <w:r>
-        <w:t>Boolean (0 or 1) attributes and Boolean (0 or 1) class value</w:t>
-      </w:r>
-      <w:r>
-        <w:t>s.</w:t>
+        <w:t>Boolean (0 or 1) attributes and Boolean (0 or 1) class values.</w:t>
       </w:r>
     </w:p>
     <w:p>
@@ -133,19 +103,7 @@
         </w:numPr>
       </w:pPr>
       <w:r>
-        <w:t xml:space="preserve">Following are the </w:t>
-      </w:r>
-      <w:r>
-        <w:t>best results</w:t>
-      </w:r>
-      <w:r>
-        <w:t xml:space="preserve"> </w:t>
-      </w:r>
-      <w:r>
-        <w:t>we could infer from this program</w:t>
-      </w:r>
-      <w:r>
-        <w:t xml:space="preserve"> – </w:t>
+        <w:t xml:space="preserve">Following are the best results we could infer from this program – </w:t>
       </w:r>
     </w:p>
     <w:p>
@@ -173,7 +131,12 @@
         <w:pStyle w:val="ListParagraph"/>
       </w:pPr>
       <w:r>
-        <w:t>Pre Prunned Accuracy</w:t>
+        <w:t>Pre Prun</w:t>
+      </w:r>
+      <w:bookmarkStart w:id="0" w:name="_GoBack"/>
+      <w:bookmarkEnd w:id="0"/>
+      <w:r>
+        <w:t>ed Accuracy</w:t>
       </w:r>
     </w:p>
     <w:p>
@@ -292,7 +255,10 @@
         <w:pStyle w:val="ListParagraph"/>
       </w:pPr>
       <w:r>
-        <w:t>Post Prunned Accuracy</w:t>
+        <w:t>Post Prun</w:t>
+      </w:r>
+      <w:r>
+        <w:t>ed Accuracy</w:t>
       </w:r>
     </w:p>
     <w:p>
@@ -361,45 +327,45 @@
         <w:pStyle w:val="ListParagraph"/>
       </w:pPr>
       <w:r>
+        <w:t>Number of validation attributes = 20</w:t>
+      </w:r>
+    </w:p>
+    <w:p>
+      <w:pPr>
+        <w:pStyle w:val="ListParagraph"/>
+      </w:pPr>
+      <w:r>
+        <w:t>Accuracy of the model on the validation dataset = 76.95%</w:t>
+      </w:r>
+    </w:p>
+    <w:p>
+      <w:pPr>
+        <w:pStyle w:val="ListParagraph"/>
+      </w:pPr>
+    </w:p>
+    <w:p>
+      <w:pPr>
+        <w:pStyle w:val="ListParagraph"/>
+      </w:pPr>
+      <w:r>
+        <w:t>Number of testing instances = 2000</w:t>
+      </w:r>
+    </w:p>
+    <w:p>
+      <w:pPr>
+        <w:pStyle w:val="ListParagraph"/>
+      </w:pPr>
+      <w:r>
+        <w:t>Number of testing attributes = 20</w:t>
+      </w:r>
+    </w:p>
+    <w:p>
+      <w:pPr>
+        <w:pStyle w:val="ListParagraph"/>
+        <w:ind w:left="0" w:firstLine="720"/>
+      </w:pPr>
+      <w:r>
         <w:lastRenderedPageBreak/>
-        <w:t>Number of validation attributes = 20</w:t>
-      </w:r>
-    </w:p>
-    <w:p>
-      <w:pPr>
-        <w:pStyle w:val="ListParagraph"/>
-      </w:pPr>
-      <w:r>
-        <w:t>Accuracy of the model on the validation dataset = 76.95%</w:t>
-      </w:r>
-    </w:p>
-    <w:p>
-      <w:pPr>
-        <w:pStyle w:val="ListParagraph"/>
-      </w:pPr>
-    </w:p>
-    <w:p>
-      <w:pPr>
-        <w:pStyle w:val="ListParagraph"/>
-      </w:pPr>
-      <w:r>
-        <w:t>Number of testing instances = 2000</w:t>
-      </w:r>
-    </w:p>
-    <w:p>
-      <w:pPr>
-        <w:pStyle w:val="ListParagraph"/>
-      </w:pPr>
-      <w:r>
-        <w:t>Number of testing attributes = 20</w:t>
-      </w:r>
-    </w:p>
-    <w:p>
-      <w:pPr>
-        <w:pStyle w:val="ListParagraph"/>
-        <w:ind w:left="0" w:firstLine="720"/>
-      </w:pPr>
-      <w:r>
         <w:t>Accuracy of the model on the testing dataset = 76.65%</w:t>
       </w:r>
     </w:p>
@@ -418,7 +384,13 @@
         </w:numPr>
       </w:pPr>
       <w:r>
-        <w:t>Accomplishment: We have improved the efficiency of the tree by randomly pruning the nodes and selecting the one with maximum accuracy</w:t>
+        <w:t>Accomplishment</w:t>
+      </w:r>
+      <w:r>
+        <w:t>: I</w:t>
+      </w:r>
+      <w:r>
+        <w:t>mproved the efficiency of the tree by randomly pruning the nodes and selecting the one with maximum accuracy</w:t>
       </w:r>
     </w:p>
     <w:p>
@@ -436,7 +408,10 @@
         </w:numPr>
       </w:pPr>
       <w:r>
-        <w:t xml:space="preserve">What have we learned? </w:t>
+        <w:t>Things learned:</w:t>
+      </w:r>
+      <w:r>
+        <w:t xml:space="preserve"> </w:t>
       </w:r>
     </w:p>
     <w:p>
@@ -486,7 +461,21 @@
         </w:numPr>
       </w:pPr>
       <w:r>
-        <w:t>More the Information Gain, it is the attribute to split</w:t>
+        <w:t xml:space="preserve">More the Information </w:t>
+      </w:r>
+      <w:proofErr w:type="gramStart"/>
+      <w:r>
+        <w:t>Gain</w:t>
+      </w:r>
+      <w:r>
+        <w:t xml:space="preserve"> </w:t>
+      </w:r>
+      <w:r>
+        <w:t>,</w:t>
+      </w:r>
+      <w:proofErr w:type="gramEnd"/>
+      <w:r>
+        <w:t xml:space="preserve"> it is the attribute to split</w:t>
       </w:r>
     </w:p>
     <w:p>
@@ -503,8 +492,6 @@
       <w:r>
         <w:t>, implying that there could be overfitting.</w:t>
       </w:r>
-      <w:bookmarkStart w:id="0" w:name="_GoBack"/>
-      <w:bookmarkEnd w:id="0"/>
     </w:p>
     <w:sectPr>
       <w:pgSz w:w="12240" w:h="15840"/>
@@ -1060,6 +1047,7 @@
     <w:lsdException w:name="HTML Sample" w:semiHidden="1" w:unhideWhenUsed="1"/>
     <w:lsdException w:name="HTML Typewriter" w:semiHidden="1" w:unhideWhenUsed="1"/>
     <w:lsdException w:name="HTML Variable" w:semiHidden="1" w:unhideWhenUsed="1"/>
+    <w:lsdException w:name="Normal Table" w:semiHidden="1" w:unhideWhenUsed="1"/>
     <w:lsdException w:name="annotation subject" w:semiHidden="1" w:unhideWhenUsed="1"/>
     <w:lsdException w:name="No List" w:semiHidden="1" w:unhideWhenUsed="1"/>
     <w:lsdException w:name="Outline List 1" w:semiHidden="1" w:unhideWhenUsed="1"/>
@@ -1106,8 +1094,10 @@
     <w:lsdException w:name="Table Subtle 2" w:semiHidden="1" w:unhideWhenUsed="1"/>
     <w:lsdException w:name="Table Web 1" w:semiHidden="1" w:unhideWhenUsed="1"/>
     <w:lsdException w:name="Table Web 2" w:semiHidden="1" w:unhideWhenUsed="1"/>
+    <w:lsdException w:name="Table Web 3" w:semiHidden="1" w:unhideWhenUsed="1"/>
     <w:lsdException w:name="Balloon Text" w:semiHidden="1" w:unhideWhenUsed="1"/>
     <w:lsdException w:name="Table Grid" w:uiPriority="39"/>
+    <w:lsdException w:name="Table Theme" w:semiHidden="1" w:unhideWhenUsed="1"/>
     <w:lsdException w:name="Placeholder Text" w:semiHidden="1"/>
     <w:lsdException w:name="No Spacing" w:uiPriority="1" w:qFormat="1"/>
     <w:lsdException w:name="Light Shading" w:uiPriority="60"/>
